--- a/Credit Risk Analysis.docx
+++ b/Credit Risk Analysis.docx
@@ -8,16 +8,16 @@
         <w:rPr>
           <w:rFonts w:ascii="Times New Roman" w:eastAsia="Times New Roman" w:hAnsi="Times New Roman" w:cs="Times New Roman"/>
           <w:color w:val="2B2B2B"/>
-          <w:sz w:val="20"/>
-          <w:szCs w:val="20"/>
+          <w:sz w:val="28"/>
+          <w:szCs w:val="28"/>
         </w:rPr>
       </w:pPr>
       <w:r>
         <w:rPr>
           <w:rFonts w:ascii="Times New Roman" w:eastAsia="Times New Roman" w:hAnsi="Times New Roman" w:cs="Times New Roman"/>
           <w:color w:val="2B2B2B"/>
-          <w:sz w:val="20"/>
-          <w:szCs w:val="20"/>
+          <w:sz w:val="28"/>
+          <w:szCs w:val="28"/>
         </w:rPr>
         <w:t>Credit Risk Analysis</w:t>
       </w:r>
@@ -187,97 +187,6 @@
     </w:p>
     <w:p>
       <w:pPr>
-        <w:spacing w:before="100" w:beforeAutospacing="1" w:after="100" w:afterAutospacing="1" w:line="360" w:lineRule="atLeast"/>
-        <w:rPr>
-          <w:rFonts w:ascii="Times New Roman" w:hAnsi="Times New Roman" w:cs="Times New Roman"/>
-          <w:color w:val="333333"/>
-          <w:sz w:val="20"/>
-          <w:szCs w:val="20"/>
-          <w:shd w:val="clear" w:color="auto" w:fill="FFFFFF"/>
-        </w:rPr>
-      </w:pPr>
-      <w:r>
-        <w:rPr>
-          <w:rFonts w:ascii="Times New Roman" w:hAnsi="Times New Roman" w:cs="Times New Roman"/>
-          <w:color w:val="333333"/>
-          <w:sz w:val="20"/>
-          <w:szCs w:val="20"/>
-          <w:shd w:val="clear" w:color="auto" w:fill="FFFFFF"/>
-        </w:rPr>
-        <w:t>B</w:t>
-      </w:r>
-      <w:r>
-        <w:rPr>
-          <w:rFonts w:ascii="Times New Roman" w:hAnsi="Times New Roman" w:cs="Times New Roman"/>
-          <w:color w:val="333333"/>
-          <w:sz w:val="20"/>
-          <w:szCs w:val="20"/>
-          <w:shd w:val="clear" w:color="auto" w:fill="FFFFFF"/>
-        </w:rPr>
-        <w:t xml:space="preserve">alanced </w:t>
-      </w:r>
-      <w:r>
-        <w:rPr>
-          <w:rFonts w:ascii="Times New Roman" w:hAnsi="Times New Roman" w:cs="Times New Roman"/>
-          <w:color w:val="333333"/>
-          <w:sz w:val="20"/>
-          <w:szCs w:val="20"/>
-          <w:shd w:val="clear" w:color="auto" w:fill="FFFFFF"/>
-        </w:rPr>
-        <w:t>A</w:t>
-      </w:r>
-      <w:r>
-        <w:rPr>
-          <w:rFonts w:ascii="Times New Roman" w:hAnsi="Times New Roman" w:cs="Times New Roman"/>
-          <w:color w:val="333333"/>
-          <w:sz w:val="20"/>
-          <w:szCs w:val="20"/>
-          <w:shd w:val="clear" w:color="auto" w:fill="FFFFFF"/>
-        </w:rPr>
-        <w:t>ccuracy is the mean of Sensitivity and Specificity. Where Sensitivity (True Positive Rate) is the probability of a positive case being accurately classed as being positive, and Specificity (True Negative Rate) is the probability of a negative case being accuracy classed as negative. </w:t>
-      </w:r>
-    </w:p>
-    <w:p>
-      <w:pPr>
-        <w:shd w:val="clear" w:color="auto" w:fill="FFFFFF"/>
-        <w:spacing w:before="100" w:beforeAutospacing="1" w:after="100" w:afterAutospacing="1" w:line="240" w:lineRule="auto"/>
-        <w:rPr>
-          <w:rFonts w:ascii="Times New Roman" w:eastAsia="Times New Roman" w:hAnsi="Times New Roman" w:cs="Times New Roman"/>
-          <w:color w:val="333333"/>
-          <w:sz w:val="20"/>
-          <w:szCs w:val="20"/>
-        </w:rPr>
-      </w:pPr>
-      <w:r>
-        <w:rPr>
-          <w:rFonts w:ascii="Times New Roman" w:eastAsia="Times New Roman" w:hAnsi="Times New Roman" w:cs="Times New Roman"/>
-          <w:color w:val="333333"/>
-          <w:sz w:val="20"/>
-          <w:szCs w:val="20"/>
-        </w:rPr>
-        <w:t> </w:t>
-      </w:r>
-      <w:r>
-        <w:rPr>
-          <w:rFonts w:ascii="Times New Roman" w:eastAsia="Times New Roman" w:hAnsi="Times New Roman" w:cs="Times New Roman"/>
-          <w:color w:val="333333"/>
-          <w:sz w:val="20"/>
-          <w:szCs w:val="20"/>
-        </w:rPr>
-        <w:t>R</w:t>
-      </w:r>
-      <w:r>
-        <w:rPr>
-          <w:rFonts w:ascii="Times New Roman" w:eastAsia="Times New Roman" w:hAnsi="Times New Roman" w:cs="Times New Roman"/>
-          <w:color w:val="333333"/>
-          <w:sz w:val="20"/>
-          <w:szCs w:val="20"/>
-        </w:rPr>
-        <w:t>ule for 'good' scores is:</w:t>
-      </w:r>
-    </w:p>
-    <w:p>
-      <w:pPr>
         <w:pStyle w:val="NoSpacing"/>
         <w:rPr>
           <w:rFonts w:ascii="Times New Roman" w:hAnsi="Times New Roman" w:cs="Times New Roman"/>
@@ -743,22 +652,50 @@
           <w:bCs/>
         </w:rPr>
       </w:pPr>
-      <w:r>
+    </w:p>
+    <w:p>
+      <w:pPr>
+        <w:pStyle w:val="NoSpacing"/>
         <w:rPr>
           <w:rFonts w:ascii="Times New Roman" w:hAnsi="Times New Roman" w:cs="Times New Roman"/>
           <w:b/>
           <w:bCs/>
         </w:rPr>
-        <w:t>Precision</w:t>
-      </w:r>
+      </w:pPr>
       <w:r>
         <w:rPr>
           <w:rFonts w:ascii="Times New Roman" w:hAnsi="Times New Roman" w:cs="Times New Roman"/>
           <w:b/>
           <w:bCs/>
         </w:rPr>
+        <w:t>Precision</w:t>
+      </w:r>
+      <w:r>
+        <w:rPr>
+          <w:rFonts w:ascii="Times New Roman" w:hAnsi="Times New Roman" w:cs="Times New Roman"/>
+          <w:b/>
+          <w:bCs/>
+        </w:rPr>
+        <w:t>/Recall</w:t>
+      </w:r>
+      <w:r>
+        <w:rPr>
+          <w:rFonts w:ascii="Times New Roman" w:hAnsi="Times New Roman" w:cs="Times New Roman"/>
+          <w:b/>
+          <w:bCs/>
+        </w:rPr>
         <w:t xml:space="preserve"> scores: </w:t>
       </w:r>
+    </w:p>
+    <w:p>
+      <w:pPr>
+        <w:pStyle w:val="NoSpacing"/>
+        <w:rPr>
+          <w:rFonts w:ascii="Times New Roman" w:hAnsi="Times New Roman" w:cs="Times New Roman"/>
+          <w:b/>
+          <w:bCs/>
+        </w:rPr>
+      </w:pPr>
     </w:p>
     <w:p>
       <w:pPr>
@@ -798,21 +735,79 @@
         </w:rPr>
         <w:t xml:space="preserve"> </w:t>
       </w:r>
-      <w:r>
+    </w:p>
+    <w:p>
+      <w:pPr>
+        <w:pStyle w:val="NoSpacing"/>
         <w:rPr>
           <w:rFonts w:ascii="Times New Roman" w:hAnsi="Times New Roman" w:cs="Times New Roman"/>
           <w:color w:val="000000"/>
         </w:rPr>
-        <w:t>0.6293939430565123</w:t>
-      </w:r>
+      </w:pPr>
+      <w:hyperlink r:id="rId5" w:history="1">
+        <w:proofErr w:type="spellStart"/>
+        <w:r>
+          <w:rPr>
+            <w:rStyle w:val="Hyperlink"/>
+          </w:rPr>
+          <w:t>Credit_Risk_Analysis</w:t>
+        </w:r>
+        <w:proofErr w:type="spellEnd"/>
+        <w:r>
+          <w:rPr>
+            <w:rStyle w:val="Hyperlink"/>
+          </w:rPr>
+          <w:t>/</w:t>
+        </w:r>
+        <w:proofErr w:type="spellStart"/>
+        <w:r>
+          <w:rPr>
+            <w:rStyle w:val="Hyperlink"/>
+          </w:rPr>
+          <w:t>RandomOversample</w:t>
+        </w:r>
+        <w:proofErr w:type="spellEnd"/>
+        <w:r>
+          <w:rPr>
+            <w:rStyle w:val="Hyperlink"/>
+          </w:rPr>
+          <w:t xml:space="preserve"> Prec_recall.png at main · </w:t>
+        </w:r>
+        <w:proofErr w:type="spellStart"/>
+        <w:r>
+          <w:rPr>
+            <w:rStyle w:val="Hyperlink"/>
+          </w:rPr>
+          <w:t>russellctaylor</w:t>
+        </w:r>
+        <w:proofErr w:type="spellEnd"/>
+        <w:r>
+          <w:rPr>
+            <w:rStyle w:val="Hyperlink"/>
+          </w:rPr>
+          <w:t>/</w:t>
+        </w:r>
+        <w:proofErr w:type="spellStart"/>
+        <w:r>
+          <w:rPr>
+            <w:rStyle w:val="Hyperlink"/>
+          </w:rPr>
+          <w:t>Credit_Risk_Analysis</w:t>
+        </w:r>
+        <w:proofErr w:type="spellEnd"/>
+        <w:r>
+          <w:rPr>
+            <w:rStyle w:val="Hyperlink"/>
+          </w:rPr>
+          <w:t xml:space="preserve"> (github.com)</w:t>
+        </w:r>
+      </w:hyperlink>
     </w:p>
     <w:p>
       <w:pPr>
         <w:pStyle w:val="NoSpacing"/>
         <w:rPr>
           <w:rFonts w:ascii="Times New Roman" w:hAnsi="Times New Roman" w:cs="Times New Roman"/>
-          <w:color w:val="333333"/>
-          <w:shd w:val="clear" w:color="auto" w:fill="FFFFFF"/>
         </w:rPr>
       </w:pPr>
       <w:r>
@@ -841,12 +836,60 @@
         </w:rPr>
         <w:t xml:space="preserve"> </w:t>
       </w:r>
-      <w:r>
-        <w:rPr>
-          <w:rFonts w:ascii="Times New Roman" w:hAnsi="Times New Roman" w:cs="Times New Roman"/>
-        </w:rPr>
-        <w:t>0.6277008271188627</w:t>
-      </w:r>
+    </w:p>
+    <w:p>
+      <w:pPr>
+        <w:pStyle w:val="NoSpacing"/>
+        <w:rPr>
+          <w:rFonts w:ascii="Times New Roman" w:hAnsi="Times New Roman" w:cs="Times New Roman"/>
+          <w:color w:val="333333"/>
+          <w:shd w:val="clear" w:color="auto" w:fill="FFFFFF"/>
+        </w:rPr>
+      </w:pPr>
+      <w:hyperlink r:id="rId6" w:history="1">
+        <w:proofErr w:type="spellStart"/>
+        <w:r>
+          <w:rPr>
+            <w:rStyle w:val="Hyperlink"/>
+          </w:rPr>
+          <w:t>Credit_Risk_Analysis</w:t>
+        </w:r>
+        <w:proofErr w:type="spellEnd"/>
+        <w:r>
+          <w:rPr>
+            <w:rStyle w:val="Hyperlink"/>
+          </w:rPr>
+          <w:t xml:space="preserve">/SMOTE Prec_recall.png at main · </w:t>
+        </w:r>
+        <w:proofErr w:type="spellStart"/>
+        <w:r>
+          <w:rPr>
+            <w:rStyle w:val="Hyperlink"/>
+          </w:rPr>
+          <w:t>russellctaylor</w:t>
+        </w:r>
+        <w:proofErr w:type="spellEnd"/>
+        <w:r>
+          <w:rPr>
+            <w:rStyle w:val="Hyperlink"/>
+          </w:rPr>
+          <w:t>/</w:t>
+        </w:r>
+        <w:proofErr w:type="spellStart"/>
+        <w:r>
+          <w:rPr>
+            <w:rStyle w:val="Hyperlink"/>
+          </w:rPr>
+          <w:t>Credit_Risk_Analysis</w:t>
+        </w:r>
+        <w:proofErr w:type="spellEnd"/>
+        <w:r>
+          <w:rPr>
+            <w:rStyle w:val="Hyperlink"/>
+          </w:rPr>
+          <w:t xml:space="preserve"> (github.com)</w:t>
+        </w:r>
+      </w:hyperlink>
     </w:p>
     <w:p>
       <w:pPr>
@@ -898,13 +941,73 @@
         </w:rPr>
         <w:t xml:space="preserve"> </w:t>
       </w:r>
-      <w:r>
+    </w:p>
+    <w:p>
+      <w:pPr>
+        <w:pStyle w:val="NoSpacing"/>
         <w:rPr>
           <w:rFonts w:ascii="Times New Roman" w:hAnsi="Times New Roman" w:cs="Times New Roman"/>
           <w:color w:val="000000"/>
         </w:rPr>
-        <w:t>0.5902034962189427</w:t>
-      </w:r>
+      </w:pPr>
+      <w:hyperlink r:id="rId7" w:history="1">
+        <w:proofErr w:type="spellStart"/>
+        <w:r>
+          <w:rPr>
+            <w:rStyle w:val="Hyperlink"/>
+          </w:rPr>
+          <w:t>Credit_Risk_Analysis</w:t>
+        </w:r>
+        <w:proofErr w:type="spellEnd"/>
+        <w:r>
+          <w:rPr>
+            <w:rStyle w:val="Hyperlink"/>
+          </w:rPr>
+          <w:t>/</w:t>
+        </w:r>
+        <w:proofErr w:type="spellStart"/>
+        <w:r>
+          <w:rPr>
+            <w:rStyle w:val="Hyperlink"/>
+          </w:rPr>
+          <w:t>RandomUndersampler</w:t>
+        </w:r>
+        <w:proofErr w:type="spellEnd"/>
+        <w:r>
+          <w:rPr>
+            <w:rStyle w:val="Hyperlink"/>
+          </w:rPr>
+          <w:t xml:space="preserve"> Prec_recall.png at main · </w:t>
+        </w:r>
+        <w:proofErr w:type="spellStart"/>
+        <w:r>
+          <w:rPr>
+            <w:rStyle w:val="Hyperlink"/>
+          </w:rPr>
+          <w:t>russellctaylor</w:t>
+        </w:r>
+        <w:proofErr w:type="spellEnd"/>
+        <w:r>
+          <w:rPr>
+            <w:rStyle w:val="Hyperlink"/>
+          </w:rPr>
+          <w:t>/</w:t>
+        </w:r>
+        <w:proofErr w:type="spellStart"/>
+        <w:r>
+          <w:rPr>
+            <w:rStyle w:val="Hyperlink"/>
+          </w:rPr>
+          <w:t>Credit_Risk_Analysis</w:t>
+        </w:r>
+        <w:proofErr w:type="spellEnd"/>
+        <w:r>
+          <w:rPr>
+            <w:rStyle w:val="Hyperlink"/>
+          </w:rPr>
+          <w:t xml:space="preserve"> (github.com)</w:t>
+        </w:r>
+      </w:hyperlink>
     </w:p>
     <w:p>
       <w:pPr>
@@ -940,13 +1043,59 @@
         </w:rPr>
         <w:t xml:space="preserve"> </w:t>
       </w:r>
-      <w:r>
+    </w:p>
+    <w:p>
+      <w:pPr>
+        <w:pStyle w:val="NoSpacing"/>
         <w:rPr>
           <w:rFonts w:ascii="Times New Roman" w:hAnsi="Times New Roman" w:cs="Times New Roman"/>
           <w:color w:val="000000"/>
         </w:rPr>
-        <w:t>0.6411460410698961</w:t>
-      </w:r>
+      </w:pPr>
+      <w:hyperlink r:id="rId8" w:history="1">
+        <w:proofErr w:type="spellStart"/>
+        <w:r>
+          <w:rPr>
+            <w:rStyle w:val="Hyperlink"/>
+          </w:rPr>
+          <w:t>Credit_Risk_Analysis</w:t>
+        </w:r>
+        <w:proofErr w:type="spellEnd"/>
+        <w:r>
+          <w:rPr>
+            <w:rStyle w:val="Hyperlink"/>
+          </w:rPr>
+          <w:t xml:space="preserve">/SMOTEENN Prec_recall.png at main · </w:t>
+        </w:r>
+        <w:proofErr w:type="spellStart"/>
+        <w:r>
+          <w:rPr>
+            <w:rStyle w:val="Hyperlink"/>
+          </w:rPr>
+          <w:t>russellctaylor</w:t>
+        </w:r>
+        <w:proofErr w:type="spellEnd"/>
+        <w:r>
+          <w:rPr>
+            <w:rStyle w:val="Hyperlink"/>
+          </w:rPr>
+          <w:t>/</w:t>
+        </w:r>
+        <w:proofErr w:type="spellStart"/>
+        <w:r>
+          <w:rPr>
+            <w:rStyle w:val="Hyperlink"/>
+          </w:rPr>
+          <w:t>Credit_Risk_Analysis</w:t>
+        </w:r>
+        <w:proofErr w:type="spellEnd"/>
+        <w:r>
+          <w:rPr>
+            <w:rStyle w:val="Hyperlink"/>
+          </w:rPr>
+          <w:t xml:space="preserve"> (github.com)</w:t>
+        </w:r>
+      </w:hyperlink>
     </w:p>
     <w:p>
       <w:pPr>
@@ -982,13 +1131,73 @@
         </w:rPr>
         <w:t xml:space="preserve"> </w:t>
       </w:r>
-      <w:r>
+    </w:p>
+    <w:p>
+      <w:pPr>
+        <w:pStyle w:val="NoSpacing"/>
         <w:rPr>
           <w:rFonts w:ascii="Times New Roman" w:hAnsi="Times New Roman" w:cs="Times New Roman"/>
           <w:color w:val="000000"/>
         </w:rPr>
-        <w:t>0.9945945945945946</w:t>
-      </w:r>
+      </w:pPr>
+      <w:hyperlink r:id="rId9" w:history="1">
+        <w:proofErr w:type="spellStart"/>
+        <w:r>
+          <w:rPr>
+            <w:rStyle w:val="Hyperlink"/>
+          </w:rPr>
+          <w:t>Credit_Risk_Analysis</w:t>
+        </w:r>
+        <w:proofErr w:type="spellEnd"/>
+        <w:r>
+          <w:rPr>
+            <w:rStyle w:val="Hyperlink"/>
+          </w:rPr>
+          <w:t>/</w:t>
+        </w:r>
+        <w:proofErr w:type="spellStart"/>
+        <w:r>
+          <w:rPr>
+            <w:rStyle w:val="Hyperlink"/>
+          </w:rPr>
+          <w:t>RandomForrest</w:t>
+        </w:r>
+        <w:proofErr w:type="spellEnd"/>
+        <w:r>
+          <w:rPr>
+            <w:rStyle w:val="Hyperlink"/>
+          </w:rPr>
+          <w:t xml:space="preserve"> Prec_recall.png at main · </w:t>
+        </w:r>
+        <w:proofErr w:type="spellStart"/>
+        <w:r>
+          <w:rPr>
+            <w:rStyle w:val="Hyperlink"/>
+          </w:rPr>
+          <w:t>russellctaylor</w:t>
+        </w:r>
+        <w:proofErr w:type="spellEnd"/>
+        <w:r>
+          <w:rPr>
+            <w:rStyle w:val="Hyperlink"/>
+          </w:rPr>
+          <w:t>/</w:t>
+        </w:r>
+        <w:proofErr w:type="spellStart"/>
+        <w:r>
+          <w:rPr>
+            <w:rStyle w:val="Hyperlink"/>
+          </w:rPr>
+          <w:t>Credit_Risk_Analysis</w:t>
+        </w:r>
+        <w:proofErr w:type="spellEnd"/>
+        <w:r>
+          <w:rPr>
+            <w:rStyle w:val="Hyperlink"/>
+          </w:rPr>
+          <w:t xml:space="preserve"> (github.com)</w:t>
+        </w:r>
+      </w:hyperlink>
     </w:p>
     <w:p>
       <w:pPr>
@@ -1024,364 +1233,73 @@
         </w:rPr>
         <w:t xml:space="preserve">: </w:t>
       </w:r>
-      <w:r>
+    </w:p>
+    <w:p>
+      <w:pPr>
+        <w:pStyle w:val="NoSpacing"/>
         <w:rPr>
           <w:rFonts w:ascii="Times New Roman" w:hAnsi="Times New Roman" w:cs="Times New Roman"/>
           <w:color w:val="000000"/>
         </w:rPr>
-        <w:t>0.9945945945945946</w:t>
-      </w:r>
-    </w:p>
-    <w:p>
-      <w:pPr>
-        <w:pStyle w:val="NoSpacing"/>
-        <w:rPr>
-          <w:rFonts w:ascii="Times New Roman" w:hAnsi="Times New Roman" w:cs="Times New Roman"/>
-          <w:b/>
-          <w:bCs/>
-        </w:rPr>
-      </w:pPr>
-      <w:r>
-        <w:rPr>
-          <w:rFonts w:ascii="Times New Roman" w:hAnsi="Times New Roman" w:cs="Times New Roman"/>
-          <w:b/>
-          <w:bCs/>
-        </w:rPr>
-        <w:t>R</w:t>
-      </w:r>
-      <w:r>
-        <w:rPr>
-          <w:rFonts w:ascii="Times New Roman" w:hAnsi="Times New Roman" w:cs="Times New Roman"/>
-          <w:b/>
-          <w:bCs/>
-        </w:rPr>
-        <w:t>ecall scores:</w:t>
-      </w:r>
-    </w:p>
-    <w:p>
-      <w:pPr>
-        <w:pStyle w:val="NoSpacing"/>
-        <w:rPr>
-          <w:rFonts w:ascii="Times New Roman" w:hAnsi="Times New Roman" w:cs="Times New Roman"/>
-          <w:color w:val="000000"/>
-          <w:sz w:val="20"/>
-          <w:szCs w:val="20"/>
-        </w:rPr>
-      </w:pPr>
-      <w:r>
-        <w:rPr>
-          <w:rFonts w:ascii="Times New Roman" w:hAnsi="Times New Roman" w:cs="Times New Roman"/>
-          <w:color w:val="333333"/>
-          <w:sz w:val="20"/>
-          <w:szCs w:val="20"/>
-          <w:shd w:val="clear" w:color="auto" w:fill="FFFFFF"/>
-        </w:rPr>
-        <w:t xml:space="preserve">1 </w:t>
-      </w:r>
-      <w:proofErr w:type="spellStart"/>
-      <w:proofErr w:type="gramStart"/>
-      <w:r>
-        <w:rPr>
-          <w:rFonts w:ascii="Times New Roman" w:eastAsia="Times New Roman" w:hAnsi="Times New Roman" w:cs="Times New Roman"/>
-          <w:sz w:val="20"/>
-          <w:szCs w:val="20"/>
-        </w:rPr>
-        <w:t>RandomOverSampler</w:t>
-      </w:r>
-      <w:proofErr w:type="spellEnd"/>
-      <w:r>
-        <w:rPr>
-          <w:rFonts w:ascii="Times New Roman" w:eastAsia="Times New Roman" w:hAnsi="Times New Roman" w:cs="Times New Roman"/>
-          <w:sz w:val="20"/>
-          <w:szCs w:val="20"/>
-        </w:rPr>
-        <w:t xml:space="preserve"> :</w:t>
-      </w:r>
-      <w:proofErr w:type="gramEnd"/>
-      <w:r>
-        <w:rPr>
-          <w:rFonts w:ascii="Times New Roman" w:eastAsia="Times New Roman" w:hAnsi="Times New Roman" w:cs="Times New Roman"/>
-          <w:sz w:val="20"/>
-          <w:szCs w:val="20"/>
-        </w:rPr>
-        <w:t xml:space="preserve"> </w:t>
-      </w:r>
-      <w:r>
-        <w:rPr>
-          <w:rFonts w:ascii="Times New Roman" w:hAnsi="Times New Roman" w:cs="Times New Roman"/>
-          <w:color w:val="000000"/>
-          <w:sz w:val="20"/>
-          <w:szCs w:val="20"/>
-        </w:rPr>
-        <w:t>0.6293939430565123</w:t>
-      </w:r>
-    </w:p>
-    <w:p>
-      <w:pPr>
-        <w:pStyle w:val="NoSpacing"/>
-        <w:rPr>
-          <w:rFonts w:ascii="Times New Roman" w:hAnsi="Times New Roman" w:cs="Times New Roman"/>
-          <w:color w:val="333333"/>
-          <w:sz w:val="20"/>
-          <w:szCs w:val="20"/>
-          <w:shd w:val="clear" w:color="auto" w:fill="FFFFFF"/>
-        </w:rPr>
-      </w:pPr>
-      <w:r>
-        <w:rPr>
-          <w:rFonts w:ascii="Times New Roman" w:hAnsi="Times New Roman" w:cs="Times New Roman"/>
-          <w:color w:val="333333"/>
-          <w:sz w:val="20"/>
-          <w:szCs w:val="20"/>
-          <w:shd w:val="clear" w:color="auto" w:fill="FFFFFF"/>
-        </w:rPr>
-        <w:t xml:space="preserve">2 </w:t>
-      </w:r>
-      <w:proofErr w:type="gramStart"/>
-      <w:r>
-        <w:rPr>
-          <w:rFonts w:ascii="Times New Roman" w:hAnsi="Times New Roman" w:cs="Times New Roman"/>
-          <w:color w:val="333333"/>
-          <w:sz w:val="20"/>
-          <w:szCs w:val="20"/>
-          <w:shd w:val="clear" w:color="auto" w:fill="FFFFFF"/>
-        </w:rPr>
-        <w:t>SMOTE :</w:t>
-      </w:r>
-      <w:proofErr w:type="gramEnd"/>
-      <w:r>
-        <w:rPr>
-          <w:rFonts w:ascii="Times New Roman" w:hAnsi="Times New Roman" w:cs="Times New Roman"/>
-          <w:color w:val="333333"/>
-          <w:sz w:val="20"/>
-          <w:szCs w:val="20"/>
-          <w:shd w:val="clear" w:color="auto" w:fill="FFFFFF"/>
-        </w:rPr>
-        <w:t xml:space="preserve"> </w:t>
-      </w:r>
-      <w:r>
-        <w:rPr>
-          <w:rFonts w:ascii="Times New Roman" w:hAnsi="Times New Roman" w:cs="Times New Roman"/>
-          <w:sz w:val="20"/>
-          <w:szCs w:val="20"/>
-        </w:rPr>
-        <w:t>0.6277008271188627</w:t>
-      </w:r>
-    </w:p>
-    <w:p>
-      <w:pPr>
-        <w:pStyle w:val="HTMLPreformatted"/>
-        <w:shd w:val="clear" w:color="auto" w:fill="FFFFFF"/>
-        <w:wordWrap w:val="0"/>
-        <w:textAlignment w:val="baseline"/>
-        <w:rPr>
-          <w:rFonts w:ascii="Times New Roman" w:hAnsi="Times New Roman" w:cs="Times New Roman"/>
-          <w:color w:val="000000"/>
-        </w:rPr>
-      </w:pPr>
-      <w:r>
-        <w:rPr>
-          <w:rFonts w:ascii="Times New Roman" w:hAnsi="Times New Roman" w:cs="Times New Roman"/>
-          <w:color w:val="333333"/>
-          <w:shd w:val="clear" w:color="auto" w:fill="FFFFFF"/>
-        </w:rPr>
-        <w:t>3</w:t>
-      </w:r>
-      <w:r>
-        <w:rPr>
-          <w:rFonts w:ascii="Times New Roman" w:hAnsi="Times New Roman" w:cs="Times New Roman"/>
-        </w:rPr>
-        <w:t xml:space="preserve"> </w:t>
-      </w:r>
-      <w:proofErr w:type="spellStart"/>
-      <w:proofErr w:type="gramStart"/>
-      <w:r>
-        <w:rPr>
-          <w:rFonts w:ascii="Times New Roman" w:hAnsi="Times New Roman" w:cs="Times New Roman"/>
-          <w:color w:val="333333"/>
-          <w:shd w:val="clear" w:color="auto" w:fill="FFFFFF"/>
-        </w:rPr>
-        <w:t>RandomUnderSampler</w:t>
-      </w:r>
-      <w:proofErr w:type="spellEnd"/>
-      <w:r>
-        <w:rPr>
-          <w:rFonts w:ascii="Times New Roman" w:hAnsi="Times New Roman" w:cs="Times New Roman"/>
-          <w:color w:val="333333"/>
-          <w:shd w:val="clear" w:color="auto" w:fill="FFFFFF"/>
-        </w:rPr>
-        <w:t xml:space="preserve"> :</w:t>
-      </w:r>
-      <w:proofErr w:type="gramEnd"/>
-      <w:r>
-        <w:rPr>
-          <w:rFonts w:ascii="Times New Roman" w:hAnsi="Times New Roman" w:cs="Times New Roman"/>
-          <w:color w:val="333333"/>
-          <w:shd w:val="clear" w:color="auto" w:fill="FFFFFF"/>
-        </w:rPr>
-        <w:t xml:space="preserve"> </w:t>
-      </w:r>
-      <w:r>
-        <w:rPr>
-          <w:rFonts w:ascii="Times New Roman" w:hAnsi="Times New Roman" w:cs="Times New Roman"/>
-          <w:color w:val="000000"/>
-        </w:rPr>
-        <w:t>0.5902034962189427</w:t>
-      </w:r>
-    </w:p>
-    <w:p>
-      <w:pPr>
-        <w:pStyle w:val="HTMLPreformatted"/>
-        <w:shd w:val="clear" w:color="auto" w:fill="FFFFFF"/>
-        <w:wordWrap w:val="0"/>
-        <w:textAlignment w:val="baseline"/>
-        <w:rPr>
-          <w:rFonts w:ascii="Times New Roman" w:hAnsi="Times New Roman" w:cs="Times New Roman"/>
-          <w:color w:val="000000"/>
-        </w:rPr>
-      </w:pPr>
-      <w:r>
-        <w:rPr>
-          <w:rFonts w:ascii="Times New Roman" w:hAnsi="Times New Roman" w:cs="Times New Roman"/>
-          <w:color w:val="333333"/>
-          <w:shd w:val="clear" w:color="auto" w:fill="FFFFFF"/>
-        </w:rPr>
-        <w:t xml:space="preserve">4 </w:t>
-      </w:r>
-      <w:proofErr w:type="gramStart"/>
-      <w:r>
-        <w:rPr>
-          <w:rFonts w:ascii="Times New Roman" w:hAnsi="Times New Roman" w:cs="Times New Roman"/>
-          <w:color w:val="333333"/>
-          <w:shd w:val="clear" w:color="auto" w:fill="FFFFFF"/>
-        </w:rPr>
-        <w:t>SMOTEENN :</w:t>
-      </w:r>
-      <w:proofErr w:type="gramEnd"/>
-      <w:r>
-        <w:rPr>
-          <w:rFonts w:ascii="Times New Roman" w:hAnsi="Times New Roman" w:cs="Times New Roman"/>
-          <w:color w:val="333333"/>
-          <w:shd w:val="clear" w:color="auto" w:fill="FFFFFF"/>
-        </w:rPr>
-        <w:t xml:space="preserve"> </w:t>
-      </w:r>
-      <w:r>
-        <w:rPr>
-          <w:rFonts w:ascii="Times New Roman" w:hAnsi="Times New Roman" w:cs="Times New Roman"/>
-          <w:color w:val="000000"/>
-        </w:rPr>
-        <w:t>0.6411460410698961</w:t>
-      </w:r>
-    </w:p>
-    <w:p>
-      <w:pPr>
-        <w:pStyle w:val="HTMLPreformatted"/>
-        <w:shd w:val="clear" w:color="auto" w:fill="FFFFFF"/>
-        <w:wordWrap w:val="0"/>
-        <w:textAlignment w:val="baseline"/>
-        <w:rPr>
-          <w:rFonts w:ascii="Times New Roman" w:hAnsi="Times New Roman" w:cs="Times New Roman"/>
-          <w:color w:val="000000"/>
-        </w:rPr>
-      </w:pPr>
-      <w:r>
-        <w:rPr>
-          <w:rFonts w:ascii="Times New Roman" w:hAnsi="Times New Roman" w:cs="Times New Roman"/>
-          <w:color w:val="333333"/>
-          <w:shd w:val="clear" w:color="auto" w:fill="FFFFFF"/>
-        </w:rPr>
-        <w:t xml:space="preserve">5 Random </w:t>
-      </w:r>
-      <w:proofErr w:type="gramStart"/>
-      <w:r>
-        <w:rPr>
-          <w:rFonts w:ascii="Times New Roman" w:hAnsi="Times New Roman" w:cs="Times New Roman"/>
-          <w:color w:val="333333"/>
-          <w:shd w:val="clear" w:color="auto" w:fill="FFFFFF"/>
-        </w:rPr>
-        <w:t>Forrest :</w:t>
-      </w:r>
-      <w:proofErr w:type="gramEnd"/>
-      <w:r>
-        <w:rPr>
-          <w:rFonts w:ascii="Times New Roman" w:hAnsi="Times New Roman" w:cs="Times New Roman"/>
-          <w:color w:val="333333"/>
-          <w:shd w:val="clear" w:color="auto" w:fill="FFFFFF"/>
-        </w:rPr>
-        <w:t xml:space="preserve"> </w:t>
-      </w:r>
-      <w:r>
-        <w:rPr>
-          <w:rFonts w:ascii="Times New Roman" w:hAnsi="Times New Roman" w:cs="Times New Roman"/>
-          <w:color w:val="000000"/>
-        </w:rPr>
-        <w:t>0.9945945945945946</w:t>
-      </w:r>
-    </w:p>
-    <w:p>
-      <w:pPr>
-        <w:pStyle w:val="HTMLPreformatted"/>
-        <w:shd w:val="clear" w:color="auto" w:fill="FFFFFF"/>
-        <w:wordWrap w:val="0"/>
-        <w:textAlignment w:val="baseline"/>
-        <w:rPr>
-          <w:rFonts w:ascii="Times New Roman" w:hAnsi="Times New Roman" w:cs="Times New Roman"/>
-          <w:color w:val="000000"/>
-        </w:rPr>
-      </w:pPr>
-      <w:r>
-        <w:rPr>
-          <w:rFonts w:ascii="Times New Roman" w:hAnsi="Times New Roman" w:cs="Times New Roman"/>
-          <w:color w:val="333333"/>
-          <w:shd w:val="clear" w:color="auto" w:fill="FFFFFF"/>
-        </w:rPr>
-        <w:t xml:space="preserve">6 </w:t>
-      </w:r>
-      <w:proofErr w:type="spellStart"/>
-      <w:r>
-        <w:rPr>
-          <w:rFonts w:ascii="Times New Roman" w:hAnsi="Times New Roman" w:cs="Times New Roman"/>
-          <w:color w:val="333333"/>
-          <w:shd w:val="clear" w:color="auto" w:fill="FFFFFF"/>
-        </w:rPr>
-        <w:t>GradientBoostingClassifier</w:t>
-      </w:r>
-      <w:proofErr w:type="spellEnd"/>
-      <w:r>
-        <w:rPr>
-          <w:rFonts w:ascii="Times New Roman" w:hAnsi="Times New Roman" w:cs="Times New Roman"/>
-          <w:color w:val="333333"/>
-          <w:shd w:val="clear" w:color="auto" w:fill="FFFFFF"/>
-        </w:rPr>
-        <w:t xml:space="preserve">: </w:t>
-      </w:r>
-      <w:r>
-        <w:rPr>
-          <w:rFonts w:ascii="Times New Roman" w:hAnsi="Times New Roman" w:cs="Times New Roman"/>
-          <w:color w:val="000000"/>
-        </w:rPr>
-        <w:t>0.9945945945945946</w:t>
-      </w:r>
-    </w:p>
-    <w:p>
-      <w:pPr>
-        <w:pStyle w:val="NoSpacing"/>
-        <w:rPr>
-          <w:rFonts w:ascii="Times New Roman" w:hAnsi="Times New Roman" w:cs="Times New Roman"/>
-        </w:rPr>
-      </w:pPr>
-    </w:p>
-    <w:p>
-      <w:pPr>
-        <w:spacing w:before="100" w:beforeAutospacing="1" w:after="100" w:afterAutospacing="1" w:line="360" w:lineRule="atLeast"/>
-        <w:rPr>
-          <w:rFonts w:ascii="Times New Roman" w:eastAsia="Times New Roman" w:hAnsi="Times New Roman" w:cs="Times New Roman"/>
-          <w:color w:val="2B2B2B"/>
-          <w:sz w:val="20"/>
-          <w:szCs w:val="20"/>
-        </w:rPr>
-      </w:pPr>
+      </w:pPr>
+      <w:hyperlink r:id="rId10" w:history="1">
+        <w:proofErr w:type="spellStart"/>
+        <w:r>
+          <w:rPr>
+            <w:rStyle w:val="Hyperlink"/>
+          </w:rPr>
+          <w:t>Credit_Risk_Analysis</w:t>
+        </w:r>
+        <w:proofErr w:type="spellEnd"/>
+        <w:r>
+          <w:rPr>
+            <w:rStyle w:val="Hyperlink"/>
+          </w:rPr>
+          <w:t>/</w:t>
+        </w:r>
+        <w:proofErr w:type="spellStart"/>
+        <w:r>
+          <w:rPr>
+            <w:rStyle w:val="Hyperlink"/>
+          </w:rPr>
+          <w:t>GradientBoostingClassifier</w:t>
+        </w:r>
+        <w:proofErr w:type="spellEnd"/>
+        <w:r>
+          <w:rPr>
+            <w:rStyle w:val="Hyperlink"/>
+          </w:rPr>
+          <w:t xml:space="preserve"> Prec_recall.png at main · </w:t>
+        </w:r>
+        <w:proofErr w:type="spellStart"/>
+        <w:r>
+          <w:rPr>
+            <w:rStyle w:val="Hyperlink"/>
+          </w:rPr>
+          <w:t>russellctaylor</w:t>
+        </w:r>
+        <w:proofErr w:type="spellEnd"/>
+        <w:r>
+          <w:rPr>
+            <w:rStyle w:val="Hyperlink"/>
+          </w:rPr>
+          <w:t>/</w:t>
+        </w:r>
+        <w:proofErr w:type="spellStart"/>
+        <w:r>
+          <w:rPr>
+            <w:rStyle w:val="Hyperlink"/>
+          </w:rPr>
+          <w:t>Credit_Risk_Analysis</w:t>
+        </w:r>
+        <w:proofErr w:type="spellEnd"/>
+        <w:r>
+          <w:rPr>
+            <w:rStyle w:val="Hyperlink"/>
+          </w:rPr>
+          <w:t xml:space="preserve"> (github.com)</w:t>
+        </w:r>
+      </w:hyperlink>
     </w:p>
     <w:p>
       <w:pPr>
@@ -1428,10 +1346,9 @@
           <w:sz w:val="20"/>
           <w:szCs w:val="20"/>
         </w:rPr>
-        <w:lastRenderedPageBreak/>
-        <w:t xml:space="preserve">There is a summary of the results (2 </w:t>
-      </w:r>
-      <w:proofErr w:type="spellStart"/>
+        <w:t xml:space="preserve">In summary based on the results of the different models it seems the Random Forrest model preformed the best. It had the greatest accuracy </w:t>
+      </w:r>
+      <w:proofErr w:type="gramStart"/>
       <w:r>
         <w:rPr>
           <w:rFonts w:ascii="Times New Roman" w:eastAsia="Times New Roman" w:hAnsi="Times New Roman" w:cs="Times New Roman"/>
@@ -1439,9 +1356,9 @@
           <w:sz w:val="20"/>
           <w:szCs w:val="20"/>
         </w:rPr>
-        <w:t>pt</w:t>
-      </w:r>
-      <w:proofErr w:type="spellEnd"/>
+        <w:t>and also</w:t>
+      </w:r>
+      <w:proofErr w:type="gramEnd"/>
       <w:r>
         <w:rPr>
           <w:rFonts w:ascii="Times New Roman" w:eastAsia="Times New Roman" w:hAnsi="Times New Roman" w:cs="Times New Roman"/>
@@ -1449,63 +1366,17 @@
           <w:sz w:val="20"/>
           <w:szCs w:val="20"/>
         </w:rPr>
-        <w:t>)</w:t>
-      </w:r>
-    </w:p>
-    <w:p>
-      <w:pPr>
-        <w:numPr>
-          <w:ilvl w:val="1"/>
-          <w:numId w:val="1"/>
-        </w:numPr>
-        <w:spacing w:before="100" w:beforeAutospacing="1" w:after="100" w:afterAutospacing="1" w:line="360" w:lineRule="atLeast"/>
+        <w:t xml:space="preserve"> had a high precision for predicting credit risk. I would recommend using the Random Forrest model for predic</w:t>
+      </w:r>
+      <w:r>
         <w:rPr>
           <w:rFonts w:ascii="Times New Roman" w:eastAsia="Times New Roman" w:hAnsi="Times New Roman" w:cs="Times New Roman"/>
           <w:color w:val="2B2B2B"/>
           <w:sz w:val="20"/>
           <w:szCs w:val="20"/>
         </w:rPr>
-      </w:pPr>
-      <w:r>
-        <w:rPr>
-          <w:rFonts w:ascii="Times New Roman" w:eastAsia="Times New Roman" w:hAnsi="Times New Roman" w:cs="Times New Roman"/>
-          <w:color w:val="2B2B2B"/>
-          <w:sz w:val="20"/>
-          <w:szCs w:val="20"/>
-        </w:rPr>
-        <w:t xml:space="preserve">There is a recommendation on which model to use, or there is no recommendation with a justification (3 </w:t>
-      </w:r>
-      <w:proofErr w:type="spellStart"/>
-      <w:r>
-        <w:rPr>
-          <w:rFonts w:ascii="Times New Roman" w:eastAsia="Times New Roman" w:hAnsi="Times New Roman" w:cs="Times New Roman"/>
-          <w:color w:val="2B2B2B"/>
-          <w:sz w:val="20"/>
-          <w:szCs w:val="20"/>
-        </w:rPr>
-        <w:t>pt</w:t>
-      </w:r>
-      <w:proofErr w:type="spellEnd"/>
-      <w:r>
-        <w:rPr>
-          <w:rFonts w:ascii="Times New Roman" w:eastAsia="Times New Roman" w:hAnsi="Times New Roman" w:cs="Times New Roman"/>
-          <w:color w:val="2B2B2B"/>
-          <w:sz w:val="20"/>
-          <w:szCs w:val="20"/>
-        </w:rPr>
-        <w:t>)</w:t>
-      </w:r>
-    </w:p>
-    <w:p>
-      <w:pPr>
-        <w:spacing w:before="100" w:beforeAutospacing="1" w:after="100" w:afterAutospacing="1" w:line="360" w:lineRule="atLeast"/>
-        <w:rPr>
-          <w:rFonts w:ascii="Times New Roman" w:eastAsia="Times New Roman" w:hAnsi="Times New Roman" w:cs="Times New Roman"/>
-          <w:color w:val="2B2B2B"/>
-          <w:sz w:val="20"/>
-          <w:szCs w:val="20"/>
-        </w:rPr>
-      </w:pPr>
+        <w:t xml:space="preserve">tive analytics on this data set. </w:t>
+      </w:r>
     </w:p>
     <w:p>
       <w:pPr>
@@ -2342,6 +2213,18 @@
       <w:spacing w:after="0" w:line="240" w:lineRule="auto"/>
     </w:pPr>
   </w:style>
+  <w:style w:type="character" w:styleId="Hyperlink">
+    <w:name w:val="Hyperlink"/>
+    <w:basedOn w:val="DefaultParagraphFont"/>
+    <w:uiPriority w:val="99"/>
+    <w:semiHidden/>
+    <w:unhideWhenUsed/>
+    <w:rsid w:val="00A02B1C"/>
+    <w:rPr>
+      <w:color w:val="0000FF"/>
+      <w:u w:val="single"/>
+    </w:rPr>
+  </w:style>
 </w:styles>
 </file>
 
